--- a/experience/CG-Profile-GopiChappidi.docx
+++ b/experience/CG-Profile-GopiChappidi.docx
@@ -38,7 +38,7 @@
           <w:sz w:val="20"/>
           <w:szCs w:val="20"/>
         </w:rPr>
-        <w:t xml:space="preserve">                                                                                              </w:t>
+        <w:t xml:space="preserve">                                                                                               </w:t>
       </w:r>
       <w:r>
         <w:rPr>
@@ -56,7 +56,7 @@
             <w:sz w:val="20"/>
             <w:szCs w:val="20"/>
           </w:rPr>
-          <w:t>chappidi.gopi@capgemini.com</w:t>
+          <w:t>chappidi.gopi@outlook.com</w:t>
         </w:r>
       </w:hyperlink>
     </w:p>
@@ -1931,7 +1931,27 @@
                 <w:sz w:val="20"/>
                 <w:szCs w:val="20"/>
               </w:rPr>
-              <w:t xml:space="preserve">/Enhancement writing xml/html/htm files to design bank </w:t>
+              <w:t>/Enhancement writing xml/html/</w:t>
+            </w:r>
+            <w:proofErr w:type="spellStart"/>
+            <w:r>
+              <w:rPr>
+                <w:rFonts w:ascii="Arial" w:eastAsia="Arial" w:hAnsi="Arial" w:cs="Arial"/>
+                <w:color w:val="000000" w:themeColor="text1"/>
+                <w:sz w:val="20"/>
+                <w:szCs w:val="20"/>
+              </w:rPr>
+              <w:t>htm</w:t>
+            </w:r>
+            <w:proofErr w:type="spellEnd"/>
+            <w:r>
+              <w:rPr>
+                <w:rFonts w:ascii="Arial" w:eastAsia="Arial" w:hAnsi="Arial" w:cs="Arial"/>
+                <w:color w:val="000000" w:themeColor="text1"/>
+                <w:sz w:val="20"/>
+                <w:szCs w:val="20"/>
+              </w:rPr>
+              <w:t xml:space="preserve"> files to design bank </w:t>
             </w:r>
             <w:r>
               <w:rPr>
@@ -7115,9 +7135,22 @@
 </file>
 
 <file path=customXml/item1.xml><?xml version="1.0" encoding="utf-8"?>
-<go:gDocsCustomXmlDataStorage xmlns:go="http://customooxmlschemas.google.com/" xmlns:r="http://schemas.openxmlformats.org/officeDocument/2006/relationships">
-  <go:docsCustomData roundtripDataSignature="AMtx7miERYQdk4EDkwYKy/8B7V+B2dudZQ==">AMUW2mUrJEoB9EPBLBZ3bW+WrbXompD78Wddsi1mcQM2ZCONddCH3Sizd/fC4Fry84FkR3xGj4hubvhRtM3033RAVow+y6tR5IM45ML1P5Nl4G+F4k9+r8Y=</go:docsCustomData>
-</go:gDocsCustomXmlDataStorage>
+<p:properties xmlns:p="http://schemas.microsoft.com/office/2006/metadata/properties" xmlns:xsi="http://www.w3.org/2001/XMLSchema-instance" xmlns:pc="http://schemas.microsoft.com/office/infopath/2007/PartnerControls">
+  <documentManagement>
+    <SharedWithUsers xmlns="f6f135c7-3741-4c75-86d1-4c5daae17e28">
+      <UserInfo>
+        <DisplayName>Automation Training(C#, Python) Members</DisplayName>
+        <AccountId>17</AccountId>
+        <AccountType/>
+      </UserInfo>
+    </SharedWithUsers>
+    <lcf76f155ced4ddcb4097134ff3c332f xmlns="41ddf7a7-e9ab-499f-80bc-433f918d1ba4">
+      <Terms xmlns="http://schemas.microsoft.com/office/infopath/2007/PartnerControls"/>
+    </lcf76f155ced4ddcb4097134ff3c332f>
+    <fnev xmlns="41ddf7a7-e9ab-499f-80bc-433f918d1ba4" xsi:nil="true"/>
+    <TaxCatchAll xmlns="f6f135c7-3741-4c75-86d1-4c5daae17e28" xsi:nil="true"/>
+  </documentManagement>
+</p:properties>
 </file>
 
 <file path=customXml/item2.xml><?xml version="1.0" encoding="utf-8"?>
@@ -7382,22 +7415,9 @@
 </file>
 
 <file path=customXml/item3.xml><?xml version="1.0" encoding="utf-8"?>
-<p:properties xmlns:p="http://schemas.microsoft.com/office/2006/metadata/properties" xmlns:xsi="http://www.w3.org/2001/XMLSchema-instance" xmlns:pc="http://schemas.microsoft.com/office/infopath/2007/PartnerControls">
-  <documentManagement>
-    <SharedWithUsers xmlns="f6f135c7-3741-4c75-86d1-4c5daae17e28">
-      <UserInfo>
-        <DisplayName>Automation Training(C#, Python) Members</DisplayName>
-        <AccountId>17</AccountId>
-        <AccountType/>
-      </UserInfo>
-    </SharedWithUsers>
-    <lcf76f155ced4ddcb4097134ff3c332f xmlns="41ddf7a7-e9ab-499f-80bc-433f918d1ba4">
-      <Terms xmlns="http://schemas.microsoft.com/office/infopath/2007/PartnerControls"/>
-    </lcf76f155ced4ddcb4097134ff3c332f>
-    <fnev xmlns="41ddf7a7-e9ab-499f-80bc-433f918d1ba4" xsi:nil="true"/>
-    <TaxCatchAll xmlns="f6f135c7-3741-4c75-86d1-4c5daae17e28" xsi:nil="true"/>
-  </documentManagement>
-</p:properties>
+<go:gDocsCustomXmlDataStorage xmlns:go="http://customooxmlschemas.google.com/" xmlns:r="http://schemas.openxmlformats.org/officeDocument/2006/relationships">
+  <go:docsCustomData roundtripDataSignature="AMtx7miERYQdk4EDkwYKy/8B7V+B2dudZQ==">AMUW2mUrJEoB9EPBLBZ3bW+WrbXompD78Wddsi1mcQM2ZCONddCH3Sizd/fC4Fry84FkR3xGj4hubvhRtM3033RAVow+y6tR5IM45ML1P5Nl4G+F4k9+r8Y=</go:docsCustomData>
+</go:gDocsCustomXmlDataStorage>
 </file>
 
 <file path=customXml/item4.xml><?xml version="1.0" encoding="utf-8"?>
@@ -7410,10 +7430,12 @@
 </file>
 
 <file path=customXml/itemProps1.xml><?xml version="1.0" encoding="utf-8"?>
-<ds:datastoreItem xmlns:ds="http://schemas.openxmlformats.org/officeDocument/2006/customXml" ds:itemID="{11111111-1234-1234-1234-123412341234}">
+<ds:datastoreItem xmlns:ds="http://schemas.openxmlformats.org/officeDocument/2006/customXml" ds:itemID="{2404E8D2-0E04-4AE2-86C2-B9D63B6E67E8}">
   <ds:schemaRefs>
-    <ds:schemaRef ds:uri="http://customooxmlschemas.google.com/"/>
-    <ds:schemaRef ds:uri="http://schemas.openxmlformats.org/officeDocument/2006/relationships"/>
+    <ds:schemaRef ds:uri="http://schemas.microsoft.com/office/2006/metadata/properties"/>
+    <ds:schemaRef ds:uri="http://schemas.microsoft.com/office/infopath/2007/PartnerControls"/>
+    <ds:schemaRef ds:uri="f6f135c7-3741-4c75-86d1-4c5daae17e28"/>
+    <ds:schemaRef ds:uri="41ddf7a7-e9ab-499f-80bc-433f918d1ba4"/>
   </ds:schemaRefs>
 </ds:datastoreItem>
 </file>
@@ -7438,12 +7460,10 @@
 </file>
 
 <file path=customXml/itemProps3.xml><?xml version="1.0" encoding="utf-8"?>
-<ds:datastoreItem xmlns:ds="http://schemas.openxmlformats.org/officeDocument/2006/customXml" ds:itemID="{2404E8D2-0E04-4AE2-86C2-B9D63B6E67E8}">
+<ds:datastoreItem xmlns:ds="http://schemas.openxmlformats.org/officeDocument/2006/customXml" ds:itemID="{11111111-1234-1234-1234-123412341234}">
   <ds:schemaRefs>
-    <ds:schemaRef ds:uri="http://schemas.microsoft.com/office/2006/metadata/properties"/>
-    <ds:schemaRef ds:uri="http://schemas.microsoft.com/office/infopath/2007/PartnerControls"/>
-    <ds:schemaRef ds:uri="f6f135c7-3741-4c75-86d1-4c5daae17e28"/>
-    <ds:schemaRef ds:uri="41ddf7a7-e9ab-499f-80bc-433f918d1ba4"/>
+    <ds:schemaRef ds:uri="http://customooxmlschemas.google.com/"/>
+    <ds:schemaRef ds:uri="http://schemas.openxmlformats.org/officeDocument/2006/relationships"/>
   </ds:schemaRefs>
 </ds:datastoreItem>
 </file>

--- a/experience/CG-Profile-GopiChappidi.docx
+++ b/experience/CG-Profile-GopiChappidi.docx
@@ -38,7 +38,7 @@
           <w:sz w:val="20"/>
           <w:szCs w:val="20"/>
         </w:rPr>
-        <w:t xml:space="preserve">                                                                                               </w:t>
+        <w:t xml:space="preserve">                                                                                              </w:t>
       </w:r>
       <w:r>
         <w:rPr>
@@ -56,7 +56,7 @@
             <w:sz w:val="20"/>
             <w:szCs w:val="20"/>
           </w:rPr>
-          <w:t>chappidi.gopi@outlook.com</w:t>
+          <w:t>chappidi.gopi@capgemini.com</w:t>
         </w:r>
       </w:hyperlink>
     </w:p>
@@ -1931,27 +1931,7 @@
                 <w:sz w:val="20"/>
                 <w:szCs w:val="20"/>
               </w:rPr>
-              <w:t>/Enhancement writing xml/html/</w:t>
-            </w:r>
-            <w:proofErr w:type="spellStart"/>
-            <w:r>
-              <w:rPr>
-                <w:rFonts w:ascii="Arial" w:eastAsia="Arial" w:hAnsi="Arial" w:cs="Arial"/>
-                <w:color w:val="000000" w:themeColor="text1"/>
-                <w:sz w:val="20"/>
-                <w:szCs w:val="20"/>
-              </w:rPr>
-              <w:t>htm</w:t>
-            </w:r>
-            <w:proofErr w:type="spellEnd"/>
-            <w:r>
-              <w:rPr>
-                <w:rFonts w:ascii="Arial" w:eastAsia="Arial" w:hAnsi="Arial" w:cs="Arial"/>
-                <w:color w:val="000000" w:themeColor="text1"/>
-                <w:sz w:val="20"/>
-                <w:szCs w:val="20"/>
-              </w:rPr>
-              <w:t xml:space="preserve"> files to design bank </w:t>
+              <w:t xml:space="preserve">/Enhancement writing xml/html/htm files to design bank </w:t>
             </w:r>
             <w:r>
               <w:rPr>
@@ -7135,22 +7115,9 @@
 </file>
 
 <file path=customXml/item1.xml><?xml version="1.0" encoding="utf-8"?>
-<p:properties xmlns:p="http://schemas.microsoft.com/office/2006/metadata/properties" xmlns:xsi="http://www.w3.org/2001/XMLSchema-instance" xmlns:pc="http://schemas.microsoft.com/office/infopath/2007/PartnerControls">
-  <documentManagement>
-    <SharedWithUsers xmlns="f6f135c7-3741-4c75-86d1-4c5daae17e28">
-      <UserInfo>
-        <DisplayName>Automation Training(C#, Python) Members</DisplayName>
-        <AccountId>17</AccountId>
-        <AccountType/>
-      </UserInfo>
-    </SharedWithUsers>
-    <lcf76f155ced4ddcb4097134ff3c332f xmlns="41ddf7a7-e9ab-499f-80bc-433f918d1ba4">
-      <Terms xmlns="http://schemas.microsoft.com/office/infopath/2007/PartnerControls"/>
-    </lcf76f155ced4ddcb4097134ff3c332f>
-    <fnev xmlns="41ddf7a7-e9ab-499f-80bc-433f918d1ba4" xsi:nil="true"/>
-    <TaxCatchAll xmlns="f6f135c7-3741-4c75-86d1-4c5daae17e28" xsi:nil="true"/>
-  </documentManagement>
-</p:properties>
+<go:gDocsCustomXmlDataStorage xmlns:go="http://customooxmlschemas.google.com/" xmlns:r="http://schemas.openxmlformats.org/officeDocument/2006/relationships">
+  <go:docsCustomData roundtripDataSignature="AMtx7miERYQdk4EDkwYKy/8B7V+B2dudZQ==">AMUW2mUrJEoB9EPBLBZ3bW+WrbXompD78Wddsi1mcQM2ZCONddCH3Sizd/fC4Fry84FkR3xGj4hubvhRtM3033RAVow+y6tR5IM45ML1P5Nl4G+F4k9+r8Y=</go:docsCustomData>
+</go:gDocsCustomXmlDataStorage>
 </file>
 
 <file path=customXml/item2.xml><?xml version="1.0" encoding="utf-8"?>
@@ -7415,9 +7382,22 @@
 </file>
 
 <file path=customXml/item3.xml><?xml version="1.0" encoding="utf-8"?>
-<go:gDocsCustomXmlDataStorage xmlns:go="http://customooxmlschemas.google.com/" xmlns:r="http://schemas.openxmlformats.org/officeDocument/2006/relationships">
-  <go:docsCustomData roundtripDataSignature="AMtx7miERYQdk4EDkwYKy/8B7V+B2dudZQ==">AMUW2mUrJEoB9EPBLBZ3bW+WrbXompD78Wddsi1mcQM2ZCONddCH3Sizd/fC4Fry84FkR3xGj4hubvhRtM3033RAVow+y6tR5IM45ML1P5Nl4G+F4k9+r8Y=</go:docsCustomData>
-</go:gDocsCustomXmlDataStorage>
+<p:properties xmlns:p="http://schemas.microsoft.com/office/2006/metadata/properties" xmlns:xsi="http://www.w3.org/2001/XMLSchema-instance" xmlns:pc="http://schemas.microsoft.com/office/infopath/2007/PartnerControls">
+  <documentManagement>
+    <SharedWithUsers xmlns="f6f135c7-3741-4c75-86d1-4c5daae17e28">
+      <UserInfo>
+        <DisplayName>Automation Training(C#, Python) Members</DisplayName>
+        <AccountId>17</AccountId>
+        <AccountType/>
+      </UserInfo>
+    </SharedWithUsers>
+    <lcf76f155ced4ddcb4097134ff3c332f xmlns="41ddf7a7-e9ab-499f-80bc-433f918d1ba4">
+      <Terms xmlns="http://schemas.microsoft.com/office/infopath/2007/PartnerControls"/>
+    </lcf76f155ced4ddcb4097134ff3c332f>
+    <fnev xmlns="41ddf7a7-e9ab-499f-80bc-433f918d1ba4" xsi:nil="true"/>
+    <TaxCatchAll xmlns="f6f135c7-3741-4c75-86d1-4c5daae17e28" xsi:nil="true"/>
+  </documentManagement>
+</p:properties>
 </file>
 
 <file path=customXml/item4.xml><?xml version="1.0" encoding="utf-8"?>
@@ -7430,12 +7410,10 @@
 </file>
 
 <file path=customXml/itemProps1.xml><?xml version="1.0" encoding="utf-8"?>
-<ds:datastoreItem xmlns:ds="http://schemas.openxmlformats.org/officeDocument/2006/customXml" ds:itemID="{2404E8D2-0E04-4AE2-86C2-B9D63B6E67E8}">
+<ds:datastoreItem xmlns:ds="http://schemas.openxmlformats.org/officeDocument/2006/customXml" ds:itemID="{11111111-1234-1234-1234-123412341234}">
   <ds:schemaRefs>
-    <ds:schemaRef ds:uri="http://schemas.microsoft.com/office/2006/metadata/properties"/>
-    <ds:schemaRef ds:uri="http://schemas.microsoft.com/office/infopath/2007/PartnerControls"/>
-    <ds:schemaRef ds:uri="f6f135c7-3741-4c75-86d1-4c5daae17e28"/>
-    <ds:schemaRef ds:uri="41ddf7a7-e9ab-499f-80bc-433f918d1ba4"/>
+    <ds:schemaRef ds:uri="http://customooxmlschemas.google.com/"/>
+    <ds:schemaRef ds:uri="http://schemas.openxmlformats.org/officeDocument/2006/relationships"/>
   </ds:schemaRefs>
 </ds:datastoreItem>
 </file>
@@ -7460,10 +7438,12 @@
 </file>
 
 <file path=customXml/itemProps3.xml><?xml version="1.0" encoding="utf-8"?>
-<ds:datastoreItem xmlns:ds="http://schemas.openxmlformats.org/officeDocument/2006/customXml" ds:itemID="{11111111-1234-1234-1234-123412341234}">
+<ds:datastoreItem xmlns:ds="http://schemas.openxmlformats.org/officeDocument/2006/customXml" ds:itemID="{2404E8D2-0E04-4AE2-86C2-B9D63B6E67E8}">
   <ds:schemaRefs>
-    <ds:schemaRef ds:uri="http://customooxmlschemas.google.com/"/>
-    <ds:schemaRef ds:uri="http://schemas.openxmlformats.org/officeDocument/2006/relationships"/>
+    <ds:schemaRef ds:uri="http://schemas.microsoft.com/office/2006/metadata/properties"/>
+    <ds:schemaRef ds:uri="http://schemas.microsoft.com/office/infopath/2007/PartnerControls"/>
+    <ds:schemaRef ds:uri="f6f135c7-3741-4c75-86d1-4c5daae17e28"/>
+    <ds:schemaRef ds:uri="41ddf7a7-e9ab-499f-80bc-433f918d1ba4"/>
   </ds:schemaRefs>
 </ds:datastoreItem>
 </file>
